--- a/Exam tasks/Экзаменационные задачи_БД.docx
+++ b/Exam tasks/Экзаменационные задачи_БД.docx
@@ -51,33 +51,13 @@
         </w:rPr>
         <w:t xml:space="preserve">Выполните задание в </w:t>
       </w:r>
-      <w:proofErr w:type="spellStart"/>
       <w:r>
         <w:rPr>
           <w:rFonts w:ascii="Times New Roman" w:hAnsi="Times New Roman"/>
           <w:sz w:val="28"/>
           <w:szCs w:val="28"/>
-          <w:lang w:val="en-US"/>
-        </w:rPr>
-        <w:t>Ms</w:t>
-      </w:r>
-      <w:proofErr w:type="spellEnd"/>
-      <w:r>
-        <w:rPr>
-          <w:rFonts w:ascii="Times New Roman" w:hAnsi="Times New Roman"/>
-          <w:sz w:val="28"/>
-          <w:szCs w:val="28"/>
-        </w:rPr>
-        <w:t xml:space="preserve"> </w:t>
-      </w:r>
-      <w:r>
-        <w:rPr>
-          <w:rFonts w:ascii="Times New Roman" w:hAnsi="Times New Roman"/>
-          <w:sz w:val="28"/>
-          <w:szCs w:val="28"/>
-          <w:lang w:val="en-US"/>
-        </w:rPr>
-        <w:t>Access</w:t>
+        </w:rPr>
+        <w:t>СУБД</w:t>
       </w:r>
       <w:r>
         <w:rPr>
@@ -1754,8 +1734,9 @@
         <w:tabs>
           <w:tab w:val="left" w:pos="426"/>
         </w:tabs>
-        <w:spacing w:after="0"/>
+        <w:spacing w:after="0" w:line="240" w:lineRule="auto"/>
         <w:ind w:left="0"/>
+        <w:contextualSpacing w:val="0"/>
         <w:jc w:val="both"/>
         <w:rPr>
           <w:rFonts w:ascii="Times New Roman" w:hAnsi="Times New Roman"/>
@@ -1771,33 +1752,13 @@
         </w:rPr>
         <w:t xml:space="preserve">Выполните задание в </w:t>
       </w:r>
-      <w:proofErr w:type="spellStart"/>
       <w:r>
         <w:rPr>
           <w:rFonts w:ascii="Times New Roman" w:hAnsi="Times New Roman"/>
           <w:sz w:val="28"/>
           <w:szCs w:val="28"/>
-          <w:lang w:val="en-US"/>
-        </w:rPr>
-        <w:t>Ms</w:t>
-      </w:r>
-      <w:proofErr w:type="spellEnd"/>
-      <w:r>
-        <w:rPr>
-          <w:rFonts w:ascii="Times New Roman" w:hAnsi="Times New Roman"/>
-          <w:sz w:val="28"/>
-          <w:szCs w:val="28"/>
-        </w:rPr>
-        <w:t xml:space="preserve"> </w:t>
-      </w:r>
-      <w:r>
-        <w:rPr>
-          <w:rFonts w:ascii="Times New Roman" w:hAnsi="Times New Roman"/>
-          <w:sz w:val="28"/>
-          <w:szCs w:val="28"/>
-          <w:lang w:val="en-US"/>
-        </w:rPr>
-        <w:t>Access</w:t>
+        </w:rPr>
+        <w:t>СУБД</w:t>
       </w:r>
       <w:r>
         <w:rPr>
@@ -3207,42 +3168,40 @@
     </w:p>
     <w:p>
       <w:pPr>
-        <w:pStyle w:val="a3"/>
-        <w:jc w:val="left"/>
-        <w:rPr>
-          <w:szCs w:val="28"/>
-        </w:rPr>
-      </w:pPr>
-      <w:r>
-        <w:rPr>
+        <w:pStyle w:val="a7"/>
+        <w:tabs>
+          <w:tab w:val="left" w:pos="426"/>
+        </w:tabs>
+        <w:spacing w:after="0" w:line="240" w:lineRule="auto"/>
+        <w:ind w:left="0"/>
+        <w:contextualSpacing w:val="0"/>
+        <w:jc w:val="both"/>
+        <w:rPr>
+          <w:rFonts w:ascii="Times New Roman" w:hAnsi="Times New Roman"/>
+          <w:sz w:val="28"/>
+          <w:szCs w:val="28"/>
+        </w:rPr>
+      </w:pPr>
+      <w:r>
+        <w:rPr>
+          <w:rFonts w:ascii="Times New Roman" w:hAnsi="Times New Roman"/>
+          <w:sz w:val="28"/>
           <w:szCs w:val="28"/>
         </w:rPr>
         <w:t xml:space="preserve">Выполните задание в </w:t>
       </w:r>
-      <w:proofErr w:type="spellStart"/>
-      <w:r>
-        <w:rPr>
-          <w:szCs w:val="28"/>
-          <w:lang w:val="en-US"/>
-        </w:rPr>
-        <w:t>Ms</w:t>
-      </w:r>
-      <w:proofErr w:type="spellEnd"/>
-      <w:r>
-        <w:rPr>
-          <w:szCs w:val="28"/>
-        </w:rPr>
-        <w:t xml:space="preserve"> </w:t>
-      </w:r>
-      <w:r>
-        <w:rPr>
-          <w:szCs w:val="28"/>
-          <w:lang w:val="en-US"/>
-        </w:rPr>
-        <w:t>Access</w:t>
-      </w:r>
-      <w:r>
-        <w:rPr>
+      <w:r>
+        <w:rPr>
+          <w:rFonts w:ascii="Times New Roman" w:hAnsi="Times New Roman"/>
+          <w:sz w:val="28"/>
+          <w:szCs w:val="28"/>
+        </w:rPr>
+        <w:t>СУБД</w:t>
+      </w:r>
+      <w:r>
+        <w:rPr>
+          <w:rFonts w:ascii="Times New Roman" w:hAnsi="Times New Roman"/>
+          <w:sz w:val="28"/>
           <w:szCs w:val="28"/>
         </w:rPr>
         <w:t>.</w:t>
@@ -4560,7 +4519,6 @@
           <w:sz w:val="28"/>
           <w:szCs w:val="28"/>
         </w:rPr>
-        <w:lastRenderedPageBreak/>
         <w:t>Задача 4</w:t>
       </w:r>
     </w:p>
@@ -4586,8 +4544,9 @@
         <w:tabs>
           <w:tab w:val="left" w:pos="426"/>
         </w:tabs>
-        <w:spacing w:after="0"/>
+        <w:spacing w:after="0" w:line="240" w:lineRule="auto"/>
         <w:ind w:left="0"/>
+        <w:contextualSpacing w:val="0"/>
         <w:jc w:val="both"/>
         <w:rPr>
           <w:rFonts w:ascii="Times New Roman" w:hAnsi="Times New Roman"/>
@@ -4603,33 +4562,13 @@
         </w:rPr>
         <w:t xml:space="preserve">Выполните задание в </w:t>
       </w:r>
-      <w:proofErr w:type="spellStart"/>
       <w:r>
         <w:rPr>
           <w:rFonts w:ascii="Times New Roman" w:hAnsi="Times New Roman"/>
           <w:sz w:val="28"/>
           <w:szCs w:val="28"/>
-          <w:lang w:val="en-US"/>
-        </w:rPr>
-        <w:t>Ms</w:t>
-      </w:r>
-      <w:proofErr w:type="spellEnd"/>
-      <w:r>
-        <w:rPr>
-          <w:rFonts w:ascii="Times New Roman" w:hAnsi="Times New Roman"/>
-          <w:sz w:val="28"/>
-          <w:szCs w:val="28"/>
-        </w:rPr>
-        <w:t xml:space="preserve"> </w:t>
-      </w:r>
-      <w:r>
-        <w:rPr>
-          <w:rFonts w:ascii="Times New Roman" w:hAnsi="Times New Roman"/>
-          <w:sz w:val="28"/>
-          <w:szCs w:val="28"/>
-          <w:lang w:val="en-US"/>
-        </w:rPr>
-        <w:t>Access</w:t>
+        </w:rPr>
+        <w:t>СУБД</w:t>
       </w:r>
       <w:r>
         <w:rPr>
@@ -6156,7 +6095,6 @@
         <w:pStyle w:val="a3"/>
         <w:rPr>
           <w:szCs w:val="28"/>
-          <w:lang w:val="en-US"/>
         </w:rPr>
       </w:pPr>
       <w:r>
@@ -6172,7 +6110,6 @@
         <w:rPr>
           <w:sz w:val="28"/>
           <w:szCs w:val="28"/>
-          <w:lang w:val="en-US"/>
         </w:rPr>
       </w:pPr>
       <w:r>
@@ -6186,7 +6123,6 @@
         <w:rPr>
           <w:sz w:val="28"/>
           <w:szCs w:val="28"/>
-          <w:lang w:val="en-US"/>
         </w:rPr>
         <w:t>5</w:t>
       </w:r>
@@ -6196,48 +6132,45 @@
         <w:pStyle w:val="a3"/>
         <w:rPr>
           <w:szCs w:val="28"/>
-          <w:lang w:val="en-US"/>
-        </w:rPr>
-      </w:pPr>
-    </w:p>
-    <w:p>
-      <w:pPr>
-        <w:pStyle w:val="a3"/>
-        <w:jc w:val="left"/>
-        <w:rPr>
-          <w:szCs w:val="28"/>
-        </w:rPr>
-      </w:pPr>
-      <w:r>
-        <w:rPr>
+        </w:rPr>
+      </w:pPr>
+    </w:p>
+    <w:p>
+      <w:pPr>
+        <w:pStyle w:val="a7"/>
+        <w:tabs>
+          <w:tab w:val="left" w:pos="426"/>
+        </w:tabs>
+        <w:spacing w:after="0" w:line="240" w:lineRule="auto"/>
+        <w:ind w:left="0"/>
+        <w:contextualSpacing w:val="0"/>
+        <w:jc w:val="both"/>
+        <w:rPr>
+          <w:rFonts w:ascii="Times New Roman" w:hAnsi="Times New Roman"/>
+          <w:sz w:val="28"/>
+          <w:szCs w:val="28"/>
+        </w:rPr>
+      </w:pPr>
+      <w:r>
+        <w:rPr>
+          <w:rFonts w:ascii="Times New Roman" w:hAnsi="Times New Roman"/>
+          <w:sz w:val="28"/>
           <w:szCs w:val="28"/>
         </w:rPr>
         <w:t xml:space="preserve">Выполните задание в </w:t>
       </w:r>
-      <w:proofErr w:type="spellStart"/>
-      <w:r>
-        <w:rPr>
-          <w:szCs w:val="28"/>
-          <w:lang w:val="en-US"/>
-        </w:rPr>
-        <w:t>Ms</w:t>
-      </w:r>
-      <w:proofErr w:type="spellEnd"/>
-      <w:r>
-        <w:rPr>
-          <w:szCs w:val="28"/>
-        </w:rPr>
-        <w:t xml:space="preserve"> </w:t>
-      </w:r>
-      <w:r>
-        <w:rPr>
-          <w:szCs w:val="28"/>
-          <w:lang w:val="en-US"/>
-        </w:rPr>
-        <w:t>Access</w:t>
-      </w:r>
-      <w:r>
-        <w:rPr>
+      <w:r>
+        <w:rPr>
+          <w:rFonts w:ascii="Times New Roman" w:hAnsi="Times New Roman"/>
+          <w:sz w:val="28"/>
+          <w:szCs w:val="28"/>
+        </w:rPr>
+        <w:t>СУБД</w:t>
+      </w:r>
+      <w:r>
+        <w:rPr>
+          <w:rFonts w:ascii="Times New Roman" w:hAnsi="Times New Roman"/>
+          <w:sz w:val="28"/>
           <w:szCs w:val="28"/>
         </w:rPr>
         <w:t>.</w:t>
@@ -6250,7 +6183,6 @@
         <w:ind w:left="360"/>
         <w:rPr>
           <w:szCs w:val="28"/>
-          <w:lang w:val="en-US"/>
         </w:rPr>
       </w:pPr>
       <w:r>
@@ -6281,7 +6213,6 @@
         <w:ind w:left="360"/>
         <w:rPr>
           <w:szCs w:val="28"/>
-          <w:lang w:val="en-US"/>
         </w:rPr>
       </w:pPr>
     </w:p>
@@ -7514,7 +7445,6 @@
         <w:rPr>
           <w:sz w:val="28"/>
           <w:szCs w:val="28"/>
-          <w:lang w:val="en-US"/>
         </w:rPr>
       </w:pPr>
       <w:r>
@@ -7531,7 +7461,6 @@
         <w:rPr>
           <w:sz w:val="28"/>
           <w:szCs w:val="28"/>
-          <w:lang w:val="en-US"/>
         </w:rPr>
       </w:pPr>
       <w:r>
@@ -7545,7 +7474,6 @@
         <w:rPr>
           <w:sz w:val="28"/>
           <w:szCs w:val="28"/>
-          <w:lang w:val="en-US"/>
         </w:rPr>
         <w:t>6</w:t>
       </w:r>
@@ -7569,15 +7497,12 @@
     <w:p>
       <w:pPr>
         <w:pStyle w:val="a7"/>
-        <w:numPr>
-          <w:ilvl w:val="0"/>
-          <w:numId w:val="6"/>
-        </w:numPr>
         <w:tabs>
           <w:tab w:val="left" w:pos="426"/>
         </w:tabs>
         <w:spacing w:after="0" w:line="240" w:lineRule="auto"/>
-        <w:ind w:left="0" w:firstLine="0"/>
+        <w:ind w:left="0"/>
+        <w:contextualSpacing w:val="0"/>
         <w:jc w:val="both"/>
         <w:rPr>
           <w:rFonts w:ascii="Times New Roman" w:hAnsi="Times New Roman"/>
@@ -7593,33 +7518,13 @@
         </w:rPr>
         <w:t xml:space="preserve">Выполните задание в </w:t>
       </w:r>
-      <w:proofErr w:type="spellStart"/>
       <w:r>
         <w:rPr>
           <w:rFonts w:ascii="Times New Roman" w:hAnsi="Times New Roman"/>
           <w:sz w:val="28"/>
           <w:szCs w:val="28"/>
-          <w:lang w:val="en-US"/>
-        </w:rPr>
-        <w:t>Ms</w:t>
-      </w:r>
-      <w:proofErr w:type="spellEnd"/>
-      <w:r>
-        <w:rPr>
-          <w:rFonts w:ascii="Times New Roman" w:hAnsi="Times New Roman"/>
-          <w:sz w:val="28"/>
-          <w:szCs w:val="28"/>
-        </w:rPr>
-        <w:t xml:space="preserve"> </w:t>
-      </w:r>
-      <w:r>
-        <w:rPr>
-          <w:rFonts w:ascii="Times New Roman" w:hAnsi="Times New Roman"/>
-          <w:sz w:val="28"/>
-          <w:szCs w:val="28"/>
-          <w:lang w:val="en-US"/>
-        </w:rPr>
-        <w:t>Access</w:t>
+        </w:rPr>
+        <w:t>СУБД</w:t>
       </w:r>
       <w:r>
         <w:rPr>
@@ -7681,7 +7586,6 @@
           <w:sz w:val="28"/>
           <w:szCs w:val="28"/>
           <w:u w:val="single"/>
-          <w:lang w:val="en-US"/>
         </w:rPr>
       </w:pPr>
     </w:p>
@@ -8963,7 +8867,6 @@
         <w:jc w:val="left"/>
         <w:rPr>
           <w:szCs w:val="28"/>
-          <w:lang w:val="en-US"/>
         </w:rPr>
       </w:pPr>
       <w:r>
@@ -8979,7 +8882,6 @@
         <w:rPr>
           <w:sz w:val="28"/>
           <w:szCs w:val="28"/>
-          <w:lang w:val="en-US"/>
         </w:rPr>
       </w:pPr>
       <w:r>
@@ -8993,7 +8895,6 @@
         <w:rPr>
           <w:sz w:val="28"/>
           <w:szCs w:val="28"/>
-          <w:lang w:val="en-US"/>
         </w:rPr>
         <w:t>7</w:t>
       </w:r>
@@ -9004,48 +8905,45 @@
         <w:jc w:val="left"/>
         <w:rPr>
           <w:szCs w:val="28"/>
-          <w:lang w:val="en-US"/>
-        </w:rPr>
-      </w:pPr>
-    </w:p>
-    <w:p>
-      <w:pPr>
-        <w:pStyle w:val="a3"/>
-        <w:jc w:val="left"/>
-        <w:rPr>
-          <w:szCs w:val="28"/>
-        </w:rPr>
-      </w:pPr>
-      <w:r>
-        <w:rPr>
+        </w:rPr>
+      </w:pPr>
+    </w:p>
+    <w:p>
+      <w:pPr>
+        <w:pStyle w:val="a7"/>
+        <w:tabs>
+          <w:tab w:val="left" w:pos="426"/>
+        </w:tabs>
+        <w:spacing w:after="0" w:line="240" w:lineRule="auto"/>
+        <w:ind w:left="0"/>
+        <w:contextualSpacing w:val="0"/>
+        <w:jc w:val="both"/>
+        <w:rPr>
+          <w:rFonts w:ascii="Times New Roman" w:hAnsi="Times New Roman"/>
+          <w:sz w:val="28"/>
+          <w:szCs w:val="28"/>
+        </w:rPr>
+      </w:pPr>
+      <w:r>
+        <w:rPr>
+          <w:rFonts w:ascii="Times New Roman" w:hAnsi="Times New Roman"/>
+          <w:sz w:val="28"/>
           <w:szCs w:val="28"/>
         </w:rPr>
         <w:t xml:space="preserve">Выполните задание в </w:t>
       </w:r>
-      <w:proofErr w:type="spellStart"/>
-      <w:r>
-        <w:rPr>
-          <w:szCs w:val="28"/>
-          <w:lang w:val="en-US"/>
-        </w:rPr>
-        <w:t>Ms</w:t>
-      </w:r>
-      <w:proofErr w:type="spellEnd"/>
-      <w:r>
-        <w:rPr>
-          <w:szCs w:val="28"/>
-        </w:rPr>
-        <w:t xml:space="preserve"> </w:t>
-      </w:r>
-      <w:r>
-        <w:rPr>
-          <w:szCs w:val="28"/>
-          <w:lang w:val="en-US"/>
-        </w:rPr>
-        <w:t>Access</w:t>
-      </w:r>
-      <w:r>
-        <w:rPr>
+      <w:r>
+        <w:rPr>
+          <w:rFonts w:ascii="Times New Roman" w:hAnsi="Times New Roman"/>
+          <w:sz w:val="28"/>
+          <w:szCs w:val="28"/>
+        </w:rPr>
+        <w:t>СУБД</w:t>
+      </w:r>
+      <w:r>
+        <w:rPr>
+          <w:rFonts w:ascii="Times New Roman" w:hAnsi="Times New Roman"/>
+          <w:sz w:val="28"/>
           <w:szCs w:val="28"/>
         </w:rPr>
         <w:t>.</w:t>
@@ -9088,7 +8986,6 @@
           <w:sz w:val="28"/>
           <w:szCs w:val="28"/>
           <w:u w:val="single"/>
-          <w:lang w:val="en-US"/>
         </w:rPr>
       </w:pPr>
     </w:p>
@@ -10992,7 +10889,6 @@
         <w:rPr>
           <w:sz w:val="28"/>
           <w:szCs w:val="28"/>
-          <w:lang w:val="en-US"/>
         </w:rPr>
       </w:pPr>
       <w:r>
@@ -11030,45 +10926,39 @@
     </w:p>
     <w:p>
       <w:pPr>
-        <w:rPr>
+        <w:pStyle w:val="a7"/>
+        <w:tabs>
+          <w:tab w:val="left" w:pos="426"/>
+        </w:tabs>
+        <w:spacing w:after="0" w:line="240" w:lineRule="auto"/>
+        <w:ind w:left="0"/>
+        <w:contextualSpacing w:val="0"/>
+        <w:jc w:val="both"/>
+        <w:rPr>
+          <w:rFonts w:ascii="Times New Roman" w:hAnsi="Times New Roman"/>
           <w:sz w:val="28"/>
           <w:szCs w:val="28"/>
         </w:rPr>
       </w:pPr>
       <w:r>
         <w:rPr>
+          <w:rFonts w:ascii="Times New Roman" w:hAnsi="Times New Roman"/>
           <w:sz w:val="28"/>
           <w:szCs w:val="28"/>
         </w:rPr>
         <w:t xml:space="preserve">Выполните задание в </w:t>
       </w:r>
-      <w:proofErr w:type="spellStart"/>
-      <w:r>
-        <w:rPr>
+      <w:r>
+        <w:rPr>
+          <w:rFonts w:ascii="Times New Roman" w:hAnsi="Times New Roman"/>
           <w:sz w:val="28"/>
           <w:szCs w:val="28"/>
-          <w:lang w:val="en-US"/>
-        </w:rPr>
-        <w:t>Ms</w:t>
-      </w:r>
-      <w:proofErr w:type="spellEnd"/>
-      <w:r>
-        <w:rPr>
-          <w:sz w:val="28"/>
-          <w:szCs w:val="28"/>
-        </w:rPr>
-        <w:t xml:space="preserve"> </w:t>
-      </w:r>
-      <w:r>
-        <w:rPr>
-          <w:sz w:val="28"/>
-          <w:szCs w:val="28"/>
-          <w:lang w:val="en-US"/>
-        </w:rPr>
-        <w:t>Access</w:t>
-      </w:r>
-      <w:r>
-        <w:rPr>
+        </w:rPr>
+        <w:t>СУБД</w:t>
+      </w:r>
+      <w:r>
+        <w:rPr>
+          <w:rFonts w:ascii="Times New Roman" w:hAnsi="Times New Roman"/>
           <w:sz w:val="28"/>
           <w:szCs w:val="28"/>
         </w:rPr>
@@ -12532,45 +12422,39 @@
     </w:p>
     <w:p>
       <w:pPr>
-        <w:rPr>
+        <w:pStyle w:val="a7"/>
+        <w:tabs>
+          <w:tab w:val="left" w:pos="426"/>
+        </w:tabs>
+        <w:spacing w:after="0" w:line="240" w:lineRule="auto"/>
+        <w:ind w:left="0"/>
+        <w:contextualSpacing w:val="0"/>
+        <w:jc w:val="both"/>
+        <w:rPr>
+          <w:rFonts w:ascii="Times New Roman" w:hAnsi="Times New Roman"/>
           <w:sz w:val="28"/>
           <w:szCs w:val="28"/>
         </w:rPr>
       </w:pPr>
       <w:r>
         <w:rPr>
+          <w:rFonts w:ascii="Times New Roman" w:hAnsi="Times New Roman"/>
           <w:sz w:val="28"/>
           <w:szCs w:val="28"/>
         </w:rPr>
         <w:t xml:space="preserve">Выполните задание в </w:t>
       </w:r>
-      <w:proofErr w:type="spellStart"/>
-      <w:r>
-        <w:rPr>
+      <w:r>
+        <w:rPr>
+          <w:rFonts w:ascii="Times New Roman" w:hAnsi="Times New Roman"/>
           <w:sz w:val="28"/>
           <w:szCs w:val="28"/>
-          <w:lang w:val="en-US"/>
-        </w:rPr>
-        <w:t>Ms</w:t>
-      </w:r>
-      <w:proofErr w:type="spellEnd"/>
-      <w:r>
-        <w:rPr>
-          <w:sz w:val="28"/>
-          <w:szCs w:val="28"/>
-        </w:rPr>
-        <w:t xml:space="preserve"> </w:t>
-      </w:r>
-      <w:r>
-        <w:rPr>
-          <w:sz w:val="28"/>
-          <w:szCs w:val="28"/>
-          <w:lang w:val="en-US"/>
-        </w:rPr>
-        <w:t>Access</w:t>
-      </w:r>
-      <w:r>
-        <w:rPr>
+        </w:rPr>
+        <w:t>СУБД</w:t>
+      </w:r>
+      <w:r>
+        <w:rPr>
+          <w:rFonts w:ascii="Times New Roman" w:hAnsi="Times New Roman"/>
           <w:sz w:val="28"/>
           <w:szCs w:val="28"/>
         </w:rPr>
@@ -14240,8 +14124,9 @@
         <w:tabs>
           <w:tab w:val="left" w:pos="426"/>
         </w:tabs>
-        <w:spacing w:after="0"/>
+        <w:spacing w:after="0" w:line="240" w:lineRule="auto"/>
         <w:ind w:left="0"/>
+        <w:contextualSpacing w:val="0"/>
         <w:jc w:val="both"/>
         <w:rPr>
           <w:rFonts w:ascii="Times New Roman" w:hAnsi="Times New Roman"/>
@@ -14257,33 +14142,13 @@
         </w:rPr>
         <w:t xml:space="preserve">Выполните задание в </w:t>
       </w:r>
-      <w:proofErr w:type="spellStart"/>
       <w:r>
         <w:rPr>
           <w:rFonts w:ascii="Times New Roman" w:hAnsi="Times New Roman"/>
           <w:sz w:val="28"/>
           <w:szCs w:val="28"/>
-          <w:lang w:val="en-US"/>
-        </w:rPr>
-        <w:t>Ms</w:t>
-      </w:r>
-      <w:proofErr w:type="spellEnd"/>
-      <w:r>
-        <w:rPr>
-          <w:rFonts w:ascii="Times New Roman" w:hAnsi="Times New Roman"/>
-          <w:sz w:val="28"/>
-          <w:szCs w:val="28"/>
-        </w:rPr>
-        <w:t xml:space="preserve"> </w:t>
-      </w:r>
-      <w:r>
-        <w:rPr>
-          <w:rFonts w:ascii="Times New Roman" w:hAnsi="Times New Roman"/>
-          <w:sz w:val="28"/>
-          <w:szCs w:val="28"/>
-          <w:lang w:val="en-US"/>
-        </w:rPr>
-        <w:t>Access</w:t>
+        </w:rPr>
+        <w:t>СУБД</w:t>
       </w:r>
       <w:r>
         <w:rPr>
@@ -15706,8 +15571,9 @@
         <w:tabs>
           <w:tab w:val="left" w:pos="426"/>
         </w:tabs>
-        <w:spacing w:after="0"/>
+        <w:spacing w:after="0" w:line="240" w:lineRule="auto"/>
         <w:ind w:left="0"/>
+        <w:contextualSpacing w:val="0"/>
         <w:jc w:val="both"/>
         <w:rPr>
           <w:rFonts w:ascii="Times New Roman" w:hAnsi="Times New Roman"/>
@@ -15723,33 +15589,13 @@
         </w:rPr>
         <w:t xml:space="preserve">Выполните задание в </w:t>
       </w:r>
-      <w:proofErr w:type="spellStart"/>
       <w:r>
         <w:rPr>
           <w:rFonts w:ascii="Times New Roman" w:hAnsi="Times New Roman"/>
           <w:sz w:val="28"/>
           <w:szCs w:val="28"/>
-          <w:lang w:val="en-US"/>
-        </w:rPr>
-        <w:t>Ms</w:t>
-      </w:r>
-      <w:proofErr w:type="spellEnd"/>
-      <w:r>
-        <w:rPr>
-          <w:rFonts w:ascii="Times New Roman" w:hAnsi="Times New Roman"/>
-          <w:sz w:val="28"/>
-          <w:szCs w:val="28"/>
-        </w:rPr>
-        <w:t xml:space="preserve"> </w:t>
-      </w:r>
-      <w:r>
-        <w:rPr>
-          <w:rFonts w:ascii="Times New Roman" w:hAnsi="Times New Roman"/>
-          <w:sz w:val="28"/>
-          <w:szCs w:val="28"/>
-          <w:lang w:val="en-US"/>
-        </w:rPr>
-        <w:t>Access</w:t>
+        </w:rPr>
+        <w:t>СУБД</w:t>
       </w:r>
       <w:r>
         <w:rPr>
@@ -17073,14 +16919,7 @@
           <w:sz w:val="28"/>
           <w:szCs w:val="28"/>
         </w:rPr>
-        <w:t>Задача 1</w:t>
-      </w:r>
-      <w:r>
-        <w:rPr>
-          <w:sz w:val="28"/>
-          <w:szCs w:val="28"/>
-        </w:rPr>
-        <w:t>2</w:t>
+        <w:t>Задача 12</w:t>
       </w:r>
     </w:p>
     <w:p>
@@ -17106,8 +16945,9 @@
         <w:tabs>
           <w:tab w:val="left" w:pos="426"/>
         </w:tabs>
-        <w:spacing w:after="0"/>
+        <w:spacing w:after="0" w:line="240" w:lineRule="auto"/>
         <w:ind w:left="0"/>
+        <w:contextualSpacing w:val="0"/>
         <w:jc w:val="both"/>
         <w:rPr>
           <w:rFonts w:ascii="Times New Roman" w:hAnsi="Times New Roman"/>
@@ -17123,33 +16963,13 @@
         </w:rPr>
         <w:t xml:space="preserve">Выполните задание в </w:t>
       </w:r>
-      <w:proofErr w:type="spellStart"/>
       <w:r>
         <w:rPr>
           <w:rFonts w:ascii="Times New Roman" w:hAnsi="Times New Roman"/>
           <w:sz w:val="28"/>
           <w:szCs w:val="28"/>
-          <w:lang w:val="en-US"/>
-        </w:rPr>
-        <w:t>Ms</w:t>
-      </w:r>
-      <w:proofErr w:type="spellEnd"/>
-      <w:r>
-        <w:rPr>
-          <w:rFonts w:ascii="Times New Roman" w:hAnsi="Times New Roman"/>
-          <w:sz w:val="28"/>
-          <w:szCs w:val="28"/>
-        </w:rPr>
-        <w:t xml:space="preserve"> </w:t>
-      </w:r>
-      <w:r>
-        <w:rPr>
-          <w:rFonts w:ascii="Times New Roman" w:hAnsi="Times New Roman"/>
-          <w:sz w:val="28"/>
-          <w:szCs w:val="28"/>
-          <w:lang w:val="en-US"/>
-        </w:rPr>
-        <w:t>Access</w:t>
+        </w:rPr>
+        <w:t>СУБД</w:t>
       </w:r>
       <w:r>
         <w:rPr>
@@ -18696,14 +18516,7 @@
           <w:sz w:val="28"/>
           <w:szCs w:val="28"/>
         </w:rPr>
-        <w:t>Задача 1</w:t>
-      </w:r>
-      <w:r>
-        <w:rPr>
-          <w:sz w:val="28"/>
-          <w:szCs w:val="28"/>
-        </w:rPr>
-        <w:t>3</w:t>
+        <w:t>Задача 13</w:t>
       </w:r>
     </w:p>
     <w:p>
@@ -18730,8 +18543,9 @@
         <w:tabs>
           <w:tab w:val="left" w:pos="426"/>
         </w:tabs>
-        <w:spacing w:after="0"/>
+        <w:spacing w:after="0" w:line="240" w:lineRule="auto"/>
         <w:ind w:left="0"/>
+        <w:contextualSpacing w:val="0"/>
         <w:jc w:val="both"/>
         <w:rPr>
           <w:rFonts w:ascii="Times New Roman" w:hAnsi="Times New Roman"/>
@@ -18747,33 +18561,13 @@
         </w:rPr>
         <w:t xml:space="preserve">Выполните задание в </w:t>
       </w:r>
-      <w:proofErr w:type="spellStart"/>
       <w:r>
         <w:rPr>
           <w:rFonts w:ascii="Times New Roman" w:hAnsi="Times New Roman"/>
           <w:sz w:val="28"/>
           <w:szCs w:val="28"/>
-          <w:lang w:val="en-US"/>
-        </w:rPr>
-        <w:t>Ms</w:t>
-      </w:r>
-      <w:proofErr w:type="spellEnd"/>
-      <w:r>
-        <w:rPr>
-          <w:rFonts w:ascii="Times New Roman" w:hAnsi="Times New Roman"/>
-          <w:sz w:val="28"/>
-          <w:szCs w:val="28"/>
-        </w:rPr>
-        <w:t xml:space="preserve"> </w:t>
-      </w:r>
-      <w:r>
-        <w:rPr>
-          <w:rFonts w:ascii="Times New Roman" w:hAnsi="Times New Roman"/>
-          <w:sz w:val="28"/>
-          <w:szCs w:val="28"/>
-          <w:lang w:val="en-US"/>
-        </w:rPr>
-        <w:t>Access</w:t>
+        </w:rPr>
+        <w:t>СУБД</w:t>
       </w:r>
       <w:r>
         <w:rPr>
@@ -20061,14 +19855,7 @@
           <w:sz w:val="28"/>
           <w:szCs w:val="28"/>
         </w:rPr>
-        <w:t>Задача 1</w:t>
-      </w:r>
-      <w:r>
-        <w:rPr>
-          <w:sz w:val="28"/>
-          <w:szCs w:val="28"/>
-        </w:rPr>
-        <w:t>4</w:t>
+        <w:t>Задача 14</w:t>
       </w:r>
     </w:p>
     <w:p>
@@ -20088,8 +19875,9 @@
         <w:tabs>
           <w:tab w:val="left" w:pos="426"/>
         </w:tabs>
-        <w:spacing w:after="0"/>
+        <w:spacing w:after="0" w:line="240" w:lineRule="auto"/>
         <w:ind w:left="0"/>
+        <w:contextualSpacing w:val="0"/>
         <w:jc w:val="both"/>
         <w:rPr>
           <w:rFonts w:ascii="Times New Roman" w:hAnsi="Times New Roman"/>
@@ -20105,33 +19893,13 @@
         </w:rPr>
         <w:t xml:space="preserve">Выполните задание в </w:t>
       </w:r>
-      <w:proofErr w:type="spellStart"/>
       <w:r>
         <w:rPr>
           <w:rFonts w:ascii="Times New Roman" w:hAnsi="Times New Roman"/>
           <w:sz w:val="28"/>
           <w:szCs w:val="28"/>
-          <w:lang w:val="en-US"/>
-        </w:rPr>
-        <w:t>Ms</w:t>
-      </w:r>
-      <w:proofErr w:type="spellEnd"/>
-      <w:r>
-        <w:rPr>
-          <w:rFonts w:ascii="Times New Roman" w:hAnsi="Times New Roman"/>
-          <w:sz w:val="28"/>
-          <w:szCs w:val="28"/>
-        </w:rPr>
-        <w:t xml:space="preserve"> </w:t>
-      </w:r>
-      <w:r>
-        <w:rPr>
-          <w:rFonts w:ascii="Times New Roman" w:hAnsi="Times New Roman"/>
-          <w:sz w:val="28"/>
-          <w:szCs w:val="28"/>
-          <w:lang w:val="en-US"/>
-        </w:rPr>
-        <w:t>Access</w:t>
+        </w:rPr>
+        <w:t>СУБД</w:t>
       </w:r>
       <w:r>
         <w:rPr>
@@ -21478,14 +21246,7 @@
           <w:sz w:val="28"/>
           <w:szCs w:val="28"/>
         </w:rPr>
-        <w:t>Задача 1</w:t>
-      </w:r>
-      <w:r>
-        <w:rPr>
-          <w:sz w:val="28"/>
-          <w:szCs w:val="28"/>
-        </w:rPr>
-        <w:t>5</w:t>
+        <w:t>Задача 15</w:t>
       </w:r>
     </w:p>
     <w:p>
@@ -21510,8 +21271,9 @@
         <w:tabs>
           <w:tab w:val="left" w:pos="426"/>
         </w:tabs>
-        <w:spacing w:after="0"/>
+        <w:spacing w:after="0" w:line="240" w:lineRule="auto"/>
         <w:ind w:left="0"/>
+        <w:contextualSpacing w:val="0"/>
         <w:jc w:val="both"/>
         <w:rPr>
           <w:rFonts w:ascii="Times New Roman" w:hAnsi="Times New Roman"/>
@@ -21527,33 +21289,13 @@
         </w:rPr>
         <w:t xml:space="preserve">Выполните задание в </w:t>
       </w:r>
-      <w:proofErr w:type="spellStart"/>
       <w:r>
         <w:rPr>
           <w:rFonts w:ascii="Times New Roman" w:hAnsi="Times New Roman"/>
           <w:sz w:val="28"/>
           <w:szCs w:val="28"/>
-          <w:lang w:val="en-US"/>
-        </w:rPr>
-        <w:t>Ms</w:t>
-      </w:r>
-      <w:proofErr w:type="spellEnd"/>
-      <w:r>
-        <w:rPr>
-          <w:rFonts w:ascii="Times New Roman" w:hAnsi="Times New Roman"/>
-          <w:sz w:val="28"/>
-          <w:szCs w:val="28"/>
-        </w:rPr>
-        <w:t xml:space="preserve"> </w:t>
-      </w:r>
-      <w:r>
-        <w:rPr>
-          <w:rFonts w:ascii="Times New Roman" w:hAnsi="Times New Roman"/>
-          <w:sz w:val="28"/>
-          <w:szCs w:val="28"/>
-          <w:lang w:val="en-US"/>
-        </w:rPr>
-        <w:t>Access</w:t>
+        </w:rPr>
+        <w:t>СУБД</w:t>
       </w:r>
       <w:r>
         <w:rPr>
@@ -23532,15 +23274,17 @@
           <w:sz w:val="28"/>
           <w:szCs w:val="28"/>
         </w:rPr>
-        <w:t>Задача 1</w:t>
-      </w:r>
-      <w:r>
+        <w:t>Задача 16</w:t>
+      </w:r>
+    </w:p>
+    <w:p>
+      <w:pPr>
+        <w:jc w:val="center"/>
         <w:rPr>
           <w:sz w:val="28"/>
           <w:szCs w:val="28"/>
         </w:rPr>
-        <w:t>6</w:t>
-      </w:r>
+      </w:pPr>
     </w:p>
     <w:p>
       <w:pPr>
@@ -23548,8 +23292,9 @@
         <w:tabs>
           <w:tab w:val="left" w:pos="426"/>
         </w:tabs>
-        <w:spacing w:after="0"/>
+        <w:spacing w:after="0" w:line="240" w:lineRule="auto"/>
         <w:ind w:left="0"/>
+        <w:contextualSpacing w:val="0"/>
         <w:jc w:val="both"/>
         <w:rPr>
           <w:rFonts w:ascii="Times New Roman" w:hAnsi="Times New Roman"/>
@@ -23557,61 +23302,21 @@
           <w:szCs w:val="28"/>
         </w:rPr>
       </w:pPr>
-    </w:p>
-    <w:p>
-      <w:pPr>
-        <w:pStyle w:val="a7"/>
-        <w:numPr>
-          <w:ilvl w:val="0"/>
-          <w:numId w:val="16"/>
-        </w:numPr>
-        <w:tabs>
-          <w:tab w:val="left" w:pos="426"/>
-        </w:tabs>
-        <w:spacing w:after="0"/>
-        <w:ind w:left="0" w:firstLine="0"/>
-        <w:jc w:val="both"/>
+      <w:r>
         <w:rPr>
           <w:rFonts w:ascii="Times New Roman" w:hAnsi="Times New Roman"/>
           <w:sz w:val="28"/>
           <w:szCs w:val="28"/>
         </w:rPr>
-      </w:pPr>
+        <w:t xml:space="preserve">Выполните задание в </w:t>
+      </w:r>
       <w:r>
         <w:rPr>
           <w:rFonts w:ascii="Times New Roman" w:hAnsi="Times New Roman"/>
           <w:sz w:val="28"/>
           <w:szCs w:val="28"/>
         </w:rPr>
-        <w:t xml:space="preserve">Выполните задание в </w:t>
-      </w:r>
-      <w:proofErr w:type="spellStart"/>
-      <w:r>
-        <w:rPr>
-          <w:rFonts w:ascii="Times New Roman" w:hAnsi="Times New Roman"/>
-          <w:sz w:val="28"/>
-          <w:szCs w:val="28"/>
-          <w:lang w:val="en-US"/>
-        </w:rPr>
-        <w:t>Ms</w:t>
-      </w:r>
-      <w:proofErr w:type="spellEnd"/>
-      <w:r>
-        <w:rPr>
-          <w:rFonts w:ascii="Times New Roman" w:hAnsi="Times New Roman"/>
-          <w:sz w:val="28"/>
-          <w:szCs w:val="28"/>
-        </w:rPr>
-        <w:t xml:space="preserve"> </w:t>
-      </w:r>
-      <w:r>
-        <w:rPr>
-          <w:rFonts w:ascii="Times New Roman" w:hAnsi="Times New Roman"/>
-          <w:sz w:val="28"/>
-          <w:szCs w:val="28"/>
-          <w:lang w:val="en-US"/>
-        </w:rPr>
-        <w:t>Access</w:t>
+        <w:t>СУБД</w:t>
       </w:r>
       <w:r>
         <w:rPr>
@@ -25030,14 +24735,7 @@
           <w:sz w:val="28"/>
           <w:szCs w:val="28"/>
         </w:rPr>
-        <w:t>Задача 1</w:t>
-      </w:r>
-      <w:r>
-        <w:rPr>
-          <w:sz w:val="28"/>
-          <w:szCs w:val="28"/>
-        </w:rPr>
-        <w:t>7</w:t>
+        <w:t>Задача 17</w:t>
       </w:r>
     </w:p>
     <w:p>
@@ -25063,8 +24761,9 @@
         <w:tabs>
           <w:tab w:val="left" w:pos="426"/>
         </w:tabs>
-        <w:spacing w:after="0"/>
+        <w:spacing w:after="0" w:line="240" w:lineRule="auto"/>
         <w:ind w:left="0"/>
+        <w:contextualSpacing w:val="0"/>
         <w:jc w:val="both"/>
         <w:rPr>
           <w:rFonts w:ascii="Times New Roman" w:hAnsi="Times New Roman"/>
@@ -25080,33 +24779,13 @@
         </w:rPr>
         <w:t xml:space="preserve">Выполните задание в </w:t>
       </w:r>
-      <w:proofErr w:type="spellStart"/>
       <w:r>
         <w:rPr>
           <w:rFonts w:ascii="Times New Roman" w:hAnsi="Times New Roman"/>
           <w:sz w:val="28"/>
           <w:szCs w:val="28"/>
-          <w:lang w:val="en-US"/>
-        </w:rPr>
-        <w:t>Ms</w:t>
-      </w:r>
-      <w:proofErr w:type="spellEnd"/>
-      <w:r>
-        <w:rPr>
-          <w:rFonts w:ascii="Times New Roman" w:hAnsi="Times New Roman"/>
-          <w:sz w:val="28"/>
-          <w:szCs w:val="28"/>
-        </w:rPr>
-        <w:t xml:space="preserve"> </w:t>
-      </w:r>
-      <w:r>
-        <w:rPr>
-          <w:rFonts w:ascii="Times New Roman" w:hAnsi="Times New Roman"/>
-          <w:sz w:val="28"/>
-          <w:szCs w:val="28"/>
-          <w:lang w:val="en-US"/>
-        </w:rPr>
-        <w:t>Access</w:t>
+        </w:rPr>
+        <w:t>СУБД</w:t>
       </w:r>
       <w:r>
         <w:rPr>
@@ -26759,14 +26438,7 @@
           <w:sz w:val="28"/>
           <w:szCs w:val="28"/>
         </w:rPr>
-        <w:t>Задача 1</w:t>
-      </w:r>
-      <w:r>
-        <w:rPr>
-          <w:sz w:val="28"/>
-          <w:szCs w:val="28"/>
-        </w:rPr>
-        <w:t>8</w:t>
+        <w:t>Задача 18</w:t>
       </w:r>
     </w:p>
     <w:p>
@@ -26791,8 +26463,9 @@
         <w:tabs>
           <w:tab w:val="left" w:pos="426"/>
         </w:tabs>
-        <w:spacing w:after="0"/>
+        <w:spacing w:after="0" w:line="240" w:lineRule="auto"/>
         <w:ind w:left="0"/>
+        <w:contextualSpacing w:val="0"/>
         <w:jc w:val="both"/>
         <w:rPr>
           <w:rFonts w:ascii="Times New Roman" w:hAnsi="Times New Roman"/>
@@ -26808,33 +26481,13 @@
         </w:rPr>
         <w:t xml:space="preserve">Выполните задание в </w:t>
       </w:r>
-      <w:proofErr w:type="spellStart"/>
       <w:r>
         <w:rPr>
           <w:rFonts w:ascii="Times New Roman" w:hAnsi="Times New Roman"/>
           <w:sz w:val="28"/>
           <w:szCs w:val="28"/>
-          <w:lang w:val="en-US"/>
-        </w:rPr>
-        <w:t>Ms</w:t>
-      </w:r>
-      <w:proofErr w:type="spellEnd"/>
-      <w:r>
-        <w:rPr>
-          <w:rFonts w:ascii="Times New Roman" w:hAnsi="Times New Roman"/>
-          <w:sz w:val="28"/>
-          <w:szCs w:val="28"/>
-        </w:rPr>
-        <w:t xml:space="preserve"> </w:t>
-      </w:r>
-      <w:r>
-        <w:rPr>
-          <w:rFonts w:ascii="Times New Roman" w:hAnsi="Times New Roman"/>
-          <w:sz w:val="28"/>
-          <w:szCs w:val="28"/>
-          <w:lang w:val="en-US"/>
-        </w:rPr>
-        <w:t>Access</w:t>
+        </w:rPr>
+        <w:t>СУБД</w:t>
       </w:r>
       <w:r>
         <w:rPr>
@@ -28222,14 +27875,7 @@
           <w:sz w:val="28"/>
           <w:szCs w:val="28"/>
         </w:rPr>
-        <w:t>Задача 1</w:t>
-      </w:r>
-      <w:r>
-        <w:rPr>
-          <w:sz w:val="28"/>
-          <w:szCs w:val="28"/>
-        </w:rPr>
-        <w:t>9</w:t>
+        <w:t>Задача 19</w:t>
       </w:r>
     </w:p>
     <w:p>
@@ -28255,8 +27901,9 @@
         <w:tabs>
           <w:tab w:val="left" w:pos="426"/>
         </w:tabs>
-        <w:spacing w:after="0"/>
+        <w:spacing w:after="0" w:line="240" w:lineRule="auto"/>
         <w:ind w:left="0"/>
+        <w:contextualSpacing w:val="0"/>
         <w:jc w:val="both"/>
         <w:rPr>
           <w:rFonts w:ascii="Times New Roman" w:hAnsi="Times New Roman"/>
@@ -28272,33 +27919,13 @@
         </w:rPr>
         <w:t xml:space="preserve">Выполните задание в </w:t>
       </w:r>
-      <w:proofErr w:type="spellStart"/>
       <w:r>
         <w:rPr>
           <w:rFonts w:ascii="Times New Roman" w:hAnsi="Times New Roman"/>
           <w:sz w:val="28"/>
           <w:szCs w:val="28"/>
-          <w:lang w:val="en-US"/>
-        </w:rPr>
-        <w:t>Ms</w:t>
-      </w:r>
-      <w:proofErr w:type="spellEnd"/>
-      <w:r>
-        <w:rPr>
-          <w:rFonts w:ascii="Times New Roman" w:hAnsi="Times New Roman"/>
-          <w:sz w:val="28"/>
-          <w:szCs w:val="28"/>
-        </w:rPr>
-        <w:t xml:space="preserve"> </w:t>
-      </w:r>
-      <w:r>
-        <w:rPr>
-          <w:rFonts w:ascii="Times New Roman" w:hAnsi="Times New Roman"/>
-          <w:sz w:val="28"/>
-          <w:szCs w:val="28"/>
-          <w:lang w:val="en-US"/>
-        </w:rPr>
-        <w:t>Access</w:t>
+        </w:rPr>
+        <w:t>СУБД</w:t>
       </w:r>
       <w:r>
         <w:rPr>
@@ -29651,8 +29278,9 @@
         <w:tabs>
           <w:tab w:val="left" w:pos="426"/>
         </w:tabs>
-        <w:spacing w:after="0"/>
+        <w:spacing w:after="0" w:line="240" w:lineRule="auto"/>
         <w:ind w:left="0"/>
+        <w:contextualSpacing w:val="0"/>
         <w:jc w:val="both"/>
         <w:rPr>
           <w:rFonts w:ascii="Times New Roman" w:hAnsi="Times New Roman"/>
@@ -29668,33 +29296,13 @@
         </w:rPr>
         <w:t xml:space="preserve">Выполните задание в </w:t>
       </w:r>
-      <w:proofErr w:type="spellStart"/>
       <w:r>
         <w:rPr>
           <w:rFonts w:ascii="Times New Roman" w:hAnsi="Times New Roman"/>
           <w:sz w:val="28"/>
           <w:szCs w:val="28"/>
-          <w:lang w:val="en-US"/>
-        </w:rPr>
-        <w:t>Ms</w:t>
-      </w:r>
-      <w:proofErr w:type="spellEnd"/>
-      <w:r>
-        <w:rPr>
-          <w:rFonts w:ascii="Times New Roman" w:hAnsi="Times New Roman"/>
-          <w:sz w:val="28"/>
-          <w:szCs w:val="28"/>
-        </w:rPr>
-        <w:t xml:space="preserve"> </w:t>
-      </w:r>
-      <w:r>
-        <w:rPr>
-          <w:rFonts w:ascii="Times New Roman" w:hAnsi="Times New Roman"/>
-          <w:sz w:val="28"/>
-          <w:szCs w:val="28"/>
-          <w:lang w:val="en-US"/>
-        </w:rPr>
-        <w:t>Access</w:t>
+        </w:rPr>
+        <w:t>СУБД</w:t>
       </w:r>
       <w:r>
         <w:rPr>
@@ -31231,14 +30839,7 @@
           <w:sz w:val="28"/>
           <w:szCs w:val="28"/>
         </w:rPr>
-        <w:t xml:space="preserve">Задача </w:t>
-      </w:r>
-      <w:r>
-        <w:rPr>
-          <w:sz w:val="28"/>
-          <w:szCs w:val="28"/>
-        </w:rPr>
-        <w:t>21</w:t>
+        <w:t>Задача 21</w:t>
       </w:r>
     </w:p>
     <w:p>
@@ -31255,8 +30856,9 @@
         <w:tabs>
           <w:tab w:val="left" w:pos="426"/>
         </w:tabs>
-        <w:spacing w:after="0"/>
+        <w:spacing w:after="0" w:line="240" w:lineRule="auto"/>
         <w:ind w:left="0"/>
+        <w:contextualSpacing w:val="0"/>
         <w:jc w:val="both"/>
         <w:rPr>
           <w:rFonts w:ascii="Times New Roman" w:hAnsi="Times New Roman"/>
@@ -31272,33 +30874,13 @@
         </w:rPr>
         <w:t xml:space="preserve">Выполните задание в </w:t>
       </w:r>
-      <w:proofErr w:type="spellStart"/>
       <w:r>
         <w:rPr>
           <w:rFonts w:ascii="Times New Roman" w:hAnsi="Times New Roman"/>
           <w:sz w:val="28"/>
           <w:szCs w:val="28"/>
-          <w:lang w:val="en-US"/>
-        </w:rPr>
-        <w:t>Ms</w:t>
-      </w:r>
-      <w:proofErr w:type="spellEnd"/>
-      <w:r>
-        <w:rPr>
-          <w:rFonts w:ascii="Times New Roman" w:hAnsi="Times New Roman"/>
-          <w:sz w:val="28"/>
-          <w:szCs w:val="28"/>
-        </w:rPr>
-        <w:t xml:space="preserve"> </w:t>
-      </w:r>
-      <w:r>
-        <w:rPr>
-          <w:rFonts w:ascii="Times New Roman" w:hAnsi="Times New Roman"/>
-          <w:sz w:val="28"/>
-          <w:szCs w:val="28"/>
-          <w:lang w:val="en-US"/>
-        </w:rPr>
-        <w:t>Access</w:t>
+        </w:rPr>
+        <w:t>СУБД</w:t>
       </w:r>
       <w:r>
         <w:rPr>
@@ -32622,14 +32204,7 @@
           <w:sz w:val="28"/>
           <w:szCs w:val="28"/>
         </w:rPr>
-        <w:t xml:space="preserve">Задача </w:t>
-      </w:r>
-      <w:r>
-        <w:rPr>
-          <w:sz w:val="28"/>
-          <w:szCs w:val="28"/>
-        </w:rPr>
-        <w:t>22</w:t>
+        <w:t>Задача 22</w:t>
       </w:r>
     </w:p>
     <w:p>
@@ -32655,8 +32230,9 @@
         <w:tabs>
           <w:tab w:val="left" w:pos="426"/>
         </w:tabs>
-        <w:spacing w:after="0"/>
+        <w:spacing w:after="0" w:line="240" w:lineRule="auto"/>
         <w:ind w:left="0"/>
+        <w:contextualSpacing w:val="0"/>
         <w:jc w:val="both"/>
         <w:rPr>
           <w:rFonts w:ascii="Times New Roman" w:hAnsi="Times New Roman"/>
@@ -32672,33 +32248,13 @@
         </w:rPr>
         <w:t xml:space="preserve">Выполните задание в </w:t>
       </w:r>
-      <w:proofErr w:type="spellStart"/>
       <w:r>
         <w:rPr>
           <w:rFonts w:ascii="Times New Roman" w:hAnsi="Times New Roman"/>
           <w:sz w:val="28"/>
           <w:szCs w:val="28"/>
-          <w:lang w:val="en-US"/>
-        </w:rPr>
-        <w:t>Ms</w:t>
-      </w:r>
-      <w:proofErr w:type="spellEnd"/>
-      <w:r>
-        <w:rPr>
-          <w:rFonts w:ascii="Times New Roman" w:hAnsi="Times New Roman"/>
-          <w:sz w:val="28"/>
-          <w:szCs w:val="28"/>
-        </w:rPr>
-        <w:t xml:space="preserve"> </w:t>
-      </w:r>
-      <w:r>
-        <w:rPr>
-          <w:rFonts w:ascii="Times New Roman" w:hAnsi="Times New Roman"/>
-          <w:sz w:val="28"/>
-          <w:szCs w:val="28"/>
-          <w:lang w:val="en-US"/>
-        </w:rPr>
-        <w:t>Access</w:t>
+        </w:rPr>
+        <w:t>СУБД</w:t>
       </w:r>
       <w:r>
         <w:rPr>
@@ -34245,14 +33801,7 @@
           <w:sz w:val="28"/>
           <w:szCs w:val="28"/>
         </w:rPr>
-        <w:t xml:space="preserve">Задача </w:t>
-      </w:r>
-      <w:r>
-        <w:rPr>
-          <w:sz w:val="28"/>
-          <w:szCs w:val="28"/>
-        </w:rPr>
-        <w:t>23</w:t>
+        <w:t>Задача 23</w:t>
       </w:r>
     </w:p>
     <w:p>
@@ -34279,8 +33828,9 @@
         <w:tabs>
           <w:tab w:val="left" w:pos="426"/>
         </w:tabs>
-        <w:spacing w:after="0"/>
+        <w:spacing w:after="0" w:line="240" w:lineRule="auto"/>
         <w:ind w:left="0"/>
+        <w:contextualSpacing w:val="0"/>
         <w:jc w:val="both"/>
         <w:rPr>
           <w:rFonts w:ascii="Times New Roman" w:hAnsi="Times New Roman"/>
@@ -34296,33 +33846,13 @@
         </w:rPr>
         <w:t xml:space="preserve">Выполните задание в </w:t>
       </w:r>
-      <w:proofErr w:type="spellStart"/>
       <w:r>
         <w:rPr>
           <w:rFonts w:ascii="Times New Roman" w:hAnsi="Times New Roman"/>
           <w:sz w:val="28"/>
           <w:szCs w:val="28"/>
-          <w:lang w:val="en-US"/>
-        </w:rPr>
-        <w:t>Ms</w:t>
-      </w:r>
-      <w:proofErr w:type="spellEnd"/>
-      <w:r>
-        <w:rPr>
-          <w:rFonts w:ascii="Times New Roman" w:hAnsi="Times New Roman"/>
-          <w:sz w:val="28"/>
-          <w:szCs w:val="28"/>
-        </w:rPr>
-        <w:t xml:space="preserve"> </w:t>
-      </w:r>
-      <w:r>
-        <w:rPr>
-          <w:rFonts w:ascii="Times New Roman" w:hAnsi="Times New Roman"/>
-          <w:sz w:val="28"/>
-          <w:szCs w:val="28"/>
-          <w:lang w:val="en-US"/>
-        </w:rPr>
-        <w:t>Access</w:t>
+        </w:rPr>
+        <w:t>СУБД</w:t>
       </w:r>
       <w:r>
         <w:rPr>
@@ -35610,17 +35140,8 @@
           <w:sz w:val="28"/>
           <w:szCs w:val="28"/>
         </w:rPr>
-        <w:t xml:space="preserve">Задача </w:t>
-      </w:r>
-      <w:r>
-        <w:rPr>
-          <w:sz w:val="28"/>
-          <w:szCs w:val="28"/>
-        </w:rPr>
-        <w:t>24</w:t>
-      </w:r>
-      <w:bookmarkStart w:id="0" w:name="_GoBack"/>
-      <w:bookmarkEnd w:id="0"/>
+        <w:t>Задача 24</w:t>
+      </w:r>
     </w:p>
     <w:p>
       <w:pPr>
@@ -35639,8 +35160,9 @@
         <w:tabs>
           <w:tab w:val="left" w:pos="426"/>
         </w:tabs>
-        <w:spacing w:after="0"/>
+        <w:spacing w:after="0" w:line="240" w:lineRule="auto"/>
         <w:ind w:left="0"/>
+        <w:contextualSpacing w:val="0"/>
         <w:jc w:val="both"/>
         <w:rPr>
           <w:rFonts w:ascii="Times New Roman" w:hAnsi="Times New Roman"/>
@@ -35648,6 +35170,8 @@
           <w:szCs w:val="28"/>
         </w:rPr>
       </w:pPr>
+      <w:bookmarkStart w:id="0" w:name="_GoBack"/>
+      <w:bookmarkEnd w:id="0"/>
       <w:r>
         <w:rPr>
           <w:rFonts w:ascii="Times New Roman" w:hAnsi="Times New Roman"/>
@@ -35656,33 +35180,13 @@
         </w:rPr>
         <w:t xml:space="preserve">Выполните задание в </w:t>
       </w:r>
-      <w:proofErr w:type="spellStart"/>
       <w:r>
         <w:rPr>
           <w:rFonts w:ascii="Times New Roman" w:hAnsi="Times New Roman"/>
           <w:sz w:val="28"/>
           <w:szCs w:val="28"/>
-          <w:lang w:val="en-US"/>
-        </w:rPr>
-        <w:t>Ms</w:t>
-      </w:r>
-      <w:proofErr w:type="spellEnd"/>
-      <w:r>
-        <w:rPr>
-          <w:rFonts w:ascii="Times New Roman" w:hAnsi="Times New Roman"/>
-          <w:sz w:val="28"/>
-          <w:szCs w:val="28"/>
-        </w:rPr>
-        <w:t xml:space="preserve"> </w:t>
-      </w:r>
-      <w:r>
-        <w:rPr>
-          <w:rFonts w:ascii="Times New Roman" w:hAnsi="Times New Roman"/>
-          <w:sz w:val="28"/>
-          <w:szCs w:val="28"/>
-          <w:lang w:val="en-US"/>
-        </w:rPr>
-        <w:t>Access</w:t>
+        </w:rPr>
+        <w:t>СУБД</w:t>
       </w:r>
       <w:r>
         <w:rPr>
@@ -41456,7 +40960,7 @@
 </file>
 
 <file path=customXml/itemProps1.xml><?xml version="1.0" encoding="utf-8"?>
-<ds:datastoreItem xmlns:ds="http://schemas.openxmlformats.org/officeDocument/2006/customXml" ds:itemID="{1BE5B23B-1979-47BB-8C07-1041762C3E3E}">
+<ds:datastoreItem xmlns:ds="http://schemas.openxmlformats.org/officeDocument/2006/customXml" ds:itemID="{1BEDE892-BF73-448B-9C1E-9D97DE65056E}">
   <ds:schemaRefs>
     <ds:schemaRef ds:uri="http://schemas.openxmlformats.org/officeDocument/2006/bibliography"/>
   </ds:schemaRefs>
